--- a/Design principles.docx
+++ b/Design principles.docx
@@ -402,8 +402,226 @@
         </w:rPr>
         <w:t xml:space="preserve"> Lí do vì base classes cần phải là abstract, nếu như có implemented method thì nó nên đc áp dụng cho mọi subclasses chứ kp chỉnh.</w:t>
       </w:r>
+    </w:p>
+    <w:p>
+      <w:pPr>
+        <w:pStyle w:val="ListParagraph"/>
+        <w:numPr>
+          <w:ilvl w:val="0"/>
+          <w:numId w:val="1"/>
+        </w:numPr>
+        <w:rPr>
+          <w:b/>
+          <w:bCs/>
+          <w:sz w:val="28"/>
+          <w:szCs w:val="28"/>
+        </w:rPr>
+      </w:pPr>
+      <w:r>
+        <w:rPr>
+          <w:b/>
+          <w:bCs/>
+          <w:sz w:val="28"/>
+          <w:szCs w:val="28"/>
+        </w:rPr>
+        <w:lastRenderedPageBreak/>
+        <w:t xml:space="preserve">Principle of Least Knowledge: </w:t>
+      </w:r>
+      <w:r>
+        <w:rPr>
+          <w:sz w:val="28"/>
+          <w:szCs w:val="28"/>
+        </w:rPr>
+        <w:t>talk only to your immediate friends</w:t>
+      </w:r>
+      <w:r>
+        <w:rPr>
+          <w:sz w:val="28"/>
+          <w:szCs w:val="28"/>
+        </w:rPr>
+        <w:t>. Có 1 guideline để làm theo principle này</w:t>
+      </w:r>
+      <w:r>
+        <w:rPr>
+          <w:sz w:val="28"/>
+          <w:szCs w:val="28"/>
+        </w:rPr>
+        <w:t>. Chỉ invoke methods mà belong to:</w:t>
+      </w:r>
+      <w:r>
+        <w:rPr>
+          <w:sz w:val="28"/>
+          <w:szCs w:val="28"/>
+        </w:rPr>
+        <w:t xml:space="preserve"> </w:t>
+      </w:r>
+    </w:p>
+    <w:p>
+      <w:pPr>
+        <w:pStyle w:val="ListParagraph"/>
+        <w:numPr>
+          <w:ilvl w:val="0"/>
+          <w:numId w:val="4"/>
+        </w:numPr>
+        <w:rPr>
+          <w:b/>
+          <w:bCs/>
+          <w:sz w:val="28"/>
+          <w:szCs w:val="28"/>
+        </w:rPr>
+      </w:pPr>
+      <w:r>
+        <w:rPr>
+          <w:b/>
+          <w:bCs/>
+          <w:sz w:val="28"/>
+          <w:szCs w:val="28"/>
+        </w:rPr>
+        <w:t xml:space="preserve">The object itself – </w:t>
+      </w:r>
+      <w:r>
+        <w:rPr>
+          <w:sz w:val="28"/>
+          <w:szCs w:val="28"/>
+        </w:rPr>
+        <w:t>Những methods thuộc class của object</w:t>
+      </w:r>
+    </w:p>
+    <w:p>
+      <w:pPr>
+        <w:pStyle w:val="ListParagraph"/>
+        <w:numPr>
+          <w:ilvl w:val="0"/>
+          <w:numId w:val="4"/>
+        </w:numPr>
+        <w:rPr>
+          <w:b/>
+          <w:bCs/>
+          <w:sz w:val="28"/>
+          <w:szCs w:val="28"/>
+        </w:rPr>
+      </w:pPr>
+      <w:r>
+        <w:rPr>
+          <w:b/>
+          <w:bCs/>
+          <w:sz w:val="28"/>
+          <w:szCs w:val="28"/>
+        </w:rPr>
+        <w:t>Objects passed in as a parameter</w:t>
+      </w:r>
+    </w:p>
+    <w:p>
+      <w:pPr>
+        <w:pStyle w:val="ListParagraph"/>
+        <w:numPr>
+          <w:ilvl w:val="0"/>
+          <w:numId w:val="4"/>
+        </w:numPr>
+        <w:rPr>
+          <w:b/>
+          <w:bCs/>
+          <w:sz w:val="28"/>
+          <w:szCs w:val="28"/>
+        </w:rPr>
+      </w:pPr>
+      <w:r>
+        <w:rPr>
+          <w:b/>
+          <w:bCs/>
+          <w:sz w:val="28"/>
+          <w:szCs w:val="28"/>
+        </w:rPr>
+        <w:t>Objects that the method creates or instantiates (local object)</w:t>
+      </w:r>
+    </w:p>
+    <w:p>
+      <w:pPr>
+        <w:pStyle w:val="ListParagraph"/>
+        <w:numPr>
+          <w:ilvl w:val="0"/>
+          <w:numId w:val="4"/>
+        </w:numPr>
+        <w:rPr>
+          <w:b/>
+          <w:bCs/>
+          <w:sz w:val="28"/>
+          <w:szCs w:val="28"/>
+        </w:rPr>
+      </w:pPr>
+      <w:r>
+        <w:rPr>
+          <w:b/>
+          <w:bCs/>
+          <w:sz w:val="28"/>
+          <w:szCs w:val="28"/>
+        </w:rPr>
+        <w:t>Any components (Instance variable mà là object type) of our object</w:t>
+      </w:r>
+    </w:p>
+    <w:p>
+      <w:pPr>
+        <w:rPr>
+          <w:b/>
+          <w:bCs/>
+          <w:sz w:val="28"/>
+          <w:szCs w:val="28"/>
+        </w:rPr>
+      </w:pPr>
+    </w:p>
+    <w:p>
+      <w:pPr>
+        <w:pStyle w:val="ListParagraph"/>
+        <w:numPr>
+          <w:ilvl w:val="0"/>
+          <w:numId w:val="1"/>
+        </w:numPr>
+        <w:rPr>
+          <w:b/>
+          <w:bCs/>
+          <w:sz w:val="28"/>
+          <w:szCs w:val="28"/>
+        </w:rPr>
+      </w:pPr>
+      <w:r>
+        <w:rPr>
+          <w:b/>
+          <w:bCs/>
+          <w:sz w:val="28"/>
+          <w:szCs w:val="28"/>
+        </w:rPr>
+        <w:t xml:space="preserve">Hollywood principle: </w:t>
+      </w:r>
+      <w:r>
+        <w:rPr>
+          <w:sz w:val="28"/>
+          <w:szCs w:val="28"/>
+        </w:rPr>
+        <w:t>Don’t call us, we will call you !!.</w:t>
+      </w:r>
+      <w:r>
+        <w:rPr>
+          <w:sz w:val="28"/>
+          <w:szCs w:val="28"/>
+        </w:rPr>
+        <w:t xml:space="preserve"> Đại khái là client phụ thuộc vào superclass thôi, những subclass sẽ được superclass sử dụng</w:t>
+      </w:r>
+      <w:r>
+        <w:rPr>
+          <w:sz w:val="28"/>
+          <w:szCs w:val="28"/>
+        </w:rPr>
+        <w:t xml:space="preserve"> lúc cần</w:t>
+      </w:r>
       <w:bookmarkStart w:id="0" w:name="_GoBack"/>
       <w:bookmarkEnd w:id="0"/>
+      <w:r>
+        <w:rPr>
+          <w:sz w:val="28"/>
+          <w:szCs w:val="28"/>
+        </w:rPr>
+        <w:t xml:space="preserve"> chứ kp ngược lại =&gt; tăng tính decouple.</w:t>
+      </w:r>
     </w:p>
     <w:sectPr>
       <w:pgSz w:w="12240" w:h="15840"/>
@@ -420,7 +638,7 @@
   <w:abstractNum w:abstractNumId="0" w15:restartNumberingAfterBreak="0">
     <w:nsid w:val="091174C1"/>
     <w:multiLevelType w:val="hybridMultilevel"/>
-    <w:tmpl w:val="0F0EFFC6"/>
+    <w:tmpl w:val="27D6A378"/>
     <w:lvl w:ilvl="0" w:tplc="0409000F">
       <w:start w:val="1"/>
       <w:numFmt w:val="decimal"/>
@@ -504,9 +722,208 @@
     </w:lvl>
   </w:abstractNum>
   <w:abstractNum w:abstractNumId="1" w15:restartNumberingAfterBreak="0">
+    <w:nsid w:val="495B6AD4"/>
+    <w:multiLevelType w:val="hybridMultilevel"/>
+    <w:tmpl w:val="42D68274"/>
+    <w:lvl w:ilvl="0" w:tplc="0409000F">
+      <w:start w:val="1"/>
+      <w:numFmt w:val="decimal"/>
+      <w:lvlText w:val="%1."/>
+      <w:lvlJc w:val="left"/>
+      <w:pPr>
+        <w:ind w:left="720" w:hanging="360"/>
+      </w:pPr>
+    </w:lvl>
+    <w:lvl w:ilvl="1" w:tplc="04090019" w:tentative="1">
+      <w:start w:val="1"/>
+      <w:numFmt w:val="lowerLetter"/>
+      <w:lvlText w:val="%2."/>
+      <w:lvlJc w:val="left"/>
+      <w:pPr>
+        <w:ind w:left="1440" w:hanging="360"/>
+      </w:pPr>
+    </w:lvl>
+    <w:lvl w:ilvl="2" w:tplc="0409001B" w:tentative="1">
+      <w:start w:val="1"/>
+      <w:numFmt w:val="lowerRoman"/>
+      <w:lvlText w:val="%3."/>
+      <w:lvlJc w:val="right"/>
+      <w:pPr>
+        <w:ind w:left="2160" w:hanging="180"/>
+      </w:pPr>
+    </w:lvl>
+    <w:lvl w:ilvl="3" w:tplc="0409000F" w:tentative="1">
+      <w:start w:val="1"/>
+      <w:numFmt w:val="decimal"/>
+      <w:lvlText w:val="%4."/>
+      <w:lvlJc w:val="left"/>
+      <w:pPr>
+        <w:ind w:left="2880" w:hanging="360"/>
+      </w:pPr>
+    </w:lvl>
+    <w:lvl w:ilvl="4" w:tplc="04090019" w:tentative="1">
+      <w:start w:val="1"/>
+      <w:numFmt w:val="lowerLetter"/>
+      <w:lvlText w:val="%5."/>
+      <w:lvlJc w:val="left"/>
+      <w:pPr>
+        <w:ind w:left="3600" w:hanging="360"/>
+      </w:pPr>
+    </w:lvl>
+    <w:lvl w:ilvl="5" w:tplc="0409001B" w:tentative="1">
+      <w:start w:val="1"/>
+      <w:numFmt w:val="lowerRoman"/>
+      <w:lvlText w:val="%6."/>
+      <w:lvlJc w:val="right"/>
+      <w:pPr>
+        <w:ind w:left="4320" w:hanging="180"/>
+      </w:pPr>
+    </w:lvl>
+    <w:lvl w:ilvl="6" w:tplc="0409000F" w:tentative="1">
+      <w:start w:val="1"/>
+      <w:numFmt w:val="decimal"/>
+      <w:lvlText w:val="%7."/>
+      <w:lvlJc w:val="left"/>
+      <w:pPr>
+        <w:ind w:left="5040" w:hanging="360"/>
+      </w:pPr>
+    </w:lvl>
+    <w:lvl w:ilvl="7" w:tplc="04090019" w:tentative="1">
+      <w:start w:val="1"/>
+      <w:numFmt w:val="lowerLetter"/>
+      <w:lvlText w:val="%8."/>
+      <w:lvlJc w:val="left"/>
+      <w:pPr>
+        <w:ind w:left="5760" w:hanging="360"/>
+      </w:pPr>
+    </w:lvl>
+    <w:lvl w:ilvl="8" w:tplc="0409001B" w:tentative="1">
+      <w:start w:val="1"/>
+      <w:numFmt w:val="lowerRoman"/>
+      <w:lvlText w:val="%9."/>
+      <w:lvlJc w:val="right"/>
+      <w:pPr>
+        <w:ind w:left="6480" w:hanging="180"/>
+      </w:pPr>
+    </w:lvl>
+  </w:abstractNum>
+  <w:abstractNum w:abstractNumId="2" w15:restartNumberingAfterBreak="0">
     <w:nsid w:val="4A5F55D5"/>
     <w:multiLevelType w:val="hybridMultilevel"/>
     <w:tmpl w:val="496C29D4"/>
+    <w:lvl w:ilvl="0" w:tplc="04090001">
+      <w:start w:val="1"/>
+      <w:numFmt w:val="bullet"/>
+      <w:lvlText w:val=""/>
+      <w:lvlJc w:val="left"/>
+      <w:pPr>
+        <w:ind w:left="1440" w:hanging="360"/>
+      </w:pPr>
+      <w:rPr>
+        <w:rFonts w:ascii="Symbol" w:hAnsi="Symbol" w:hint="default"/>
+      </w:rPr>
+    </w:lvl>
+    <w:lvl w:ilvl="1" w:tplc="04090003" w:tentative="1">
+      <w:start w:val="1"/>
+      <w:numFmt w:val="bullet"/>
+      <w:lvlText w:val="o"/>
+      <w:lvlJc w:val="left"/>
+      <w:pPr>
+        <w:ind w:left="2160" w:hanging="360"/>
+      </w:pPr>
+      <w:rPr>
+        <w:rFonts w:ascii="Courier New" w:hAnsi="Courier New" w:cs="Courier New" w:hint="default"/>
+      </w:rPr>
+    </w:lvl>
+    <w:lvl w:ilvl="2" w:tplc="04090005" w:tentative="1">
+      <w:start w:val="1"/>
+      <w:numFmt w:val="bullet"/>
+      <w:lvlText w:val=""/>
+      <w:lvlJc w:val="left"/>
+      <w:pPr>
+        <w:ind w:left="2880" w:hanging="360"/>
+      </w:pPr>
+      <w:rPr>
+        <w:rFonts w:ascii="Wingdings" w:hAnsi="Wingdings" w:hint="default"/>
+      </w:rPr>
+    </w:lvl>
+    <w:lvl w:ilvl="3" w:tplc="04090001" w:tentative="1">
+      <w:start w:val="1"/>
+      <w:numFmt w:val="bullet"/>
+      <w:lvlText w:val=""/>
+      <w:lvlJc w:val="left"/>
+      <w:pPr>
+        <w:ind w:left="3600" w:hanging="360"/>
+      </w:pPr>
+      <w:rPr>
+        <w:rFonts w:ascii="Symbol" w:hAnsi="Symbol" w:hint="default"/>
+      </w:rPr>
+    </w:lvl>
+    <w:lvl w:ilvl="4" w:tplc="04090003" w:tentative="1">
+      <w:start w:val="1"/>
+      <w:numFmt w:val="bullet"/>
+      <w:lvlText w:val="o"/>
+      <w:lvlJc w:val="left"/>
+      <w:pPr>
+        <w:ind w:left="4320" w:hanging="360"/>
+      </w:pPr>
+      <w:rPr>
+        <w:rFonts w:ascii="Courier New" w:hAnsi="Courier New" w:cs="Courier New" w:hint="default"/>
+      </w:rPr>
+    </w:lvl>
+    <w:lvl w:ilvl="5" w:tplc="04090005" w:tentative="1">
+      <w:start w:val="1"/>
+      <w:numFmt w:val="bullet"/>
+      <w:lvlText w:val=""/>
+      <w:lvlJc w:val="left"/>
+      <w:pPr>
+        <w:ind w:left="5040" w:hanging="360"/>
+      </w:pPr>
+      <w:rPr>
+        <w:rFonts w:ascii="Wingdings" w:hAnsi="Wingdings" w:hint="default"/>
+      </w:rPr>
+    </w:lvl>
+    <w:lvl w:ilvl="6" w:tplc="04090001" w:tentative="1">
+      <w:start w:val="1"/>
+      <w:numFmt w:val="bullet"/>
+      <w:lvlText w:val=""/>
+      <w:lvlJc w:val="left"/>
+      <w:pPr>
+        <w:ind w:left="5760" w:hanging="360"/>
+      </w:pPr>
+      <w:rPr>
+        <w:rFonts w:ascii="Symbol" w:hAnsi="Symbol" w:hint="default"/>
+      </w:rPr>
+    </w:lvl>
+    <w:lvl w:ilvl="7" w:tplc="04090003" w:tentative="1">
+      <w:start w:val="1"/>
+      <w:numFmt w:val="bullet"/>
+      <w:lvlText w:val="o"/>
+      <w:lvlJc w:val="left"/>
+      <w:pPr>
+        <w:ind w:left="6480" w:hanging="360"/>
+      </w:pPr>
+      <w:rPr>
+        <w:rFonts w:ascii="Courier New" w:hAnsi="Courier New" w:cs="Courier New" w:hint="default"/>
+      </w:rPr>
+    </w:lvl>
+    <w:lvl w:ilvl="8" w:tplc="04090005" w:tentative="1">
+      <w:start w:val="1"/>
+      <w:numFmt w:val="bullet"/>
+      <w:lvlText w:val=""/>
+      <w:lvlJc w:val="left"/>
+      <w:pPr>
+        <w:ind w:left="7200" w:hanging="360"/>
+      </w:pPr>
+      <w:rPr>
+        <w:rFonts w:ascii="Wingdings" w:hAnsi="Wingdings" w:hint="default"/>
+      </w:rPr>
+    </w:lvl>
+  </w:abstractNum>
+  <w:abstractNum w:abstractNumId="3" w15:restartNumberingAfterBreak="0">
+    <w:nsid w:val="6A7D101F"/>
+    <w:multiLevelType w:val="hybridMultilevel"/>
+    <w:tmpl w:val="3CCA6F86"/>
     <w:lvl w:ilvl="0" w:tplc="04090001">
       <w:start w:val="1"/>
       <w:numFmt w:val="bullet"/>
@@ -620,7 +1037,13 @@
     <w:abstractNumId w:val="0"/>
   </w:num>
   <w:num w:numId="2">
+    <w:abstractNumId w:val="2"/>
+  </w:num>
+  <w:num w:numId="3">
     <w:abstractNumId w:val="1"/>
+  </w:num>
+  <w:num w:numId="4">
+    <w:abstractNumId w:val="3"/>
   </w:num>
 </w:numbering>
 </file>

--- a/Design principles.docx
+++ b/Design principles.docx
@@ -613,15 +613,75 @@
         </w:rPr>
         <w:t xml:space="preserve"> lúc cần</w:t>
       </w:r>
+      <w:r>
+        <w:rPr>
+          <w:sz w:val="28"/>
+          <w:szCs w:val="28"/>
+        </w:rPr>
+        <w:t xml:space="preserve"> chứ kp ngược lại =&gt; tăng tính decouple.</w:t>
+      </w:r>
+    </w:p>
+    <w:p>
+      <w:pPr>
+        <w:rPr>
+          <w:sz w:val="28"/>
+          <w:szCs w:val="28"/>
+        </w:rPr>
+      </w:pPr>
+    </w:p>
+    <w:p>
+      <w:pPr>
+        <w:pStyle w:val="ListParagraph"/>
+        <w:numPr>
+          <w:ilvl w:val="0"/>
+          <w:numId w:val="1"/>
+        </w:numPr>
+        <w:rPr>
+          <w:b/>
+          <w:bCs/>
+          <w:sz w:val="28"/>
+          <w:szCs w:val="28"/>
+        </w:rPr>
+      </w:pPr>
+      <w:r>
+        <w:rPr>
+          <w:b/>
+          <w:bCs/>
+          <w:sz w:val="28"/>
+          <w:szCs w:val="28"/>
+        </w:rPr>
+        <w:t xml:space="preserve">Single responsibility: </w:t>
+      </w:r>
+      <w:r>
+        <w:rPr>
+          <w:sz w:val="28"/>
+          <w:szCs w:val="28"/>
+        </w:rPr>
+        <w:t>A class should have only one reason to change</w:t>
+      </w:r>
+      <w:r>
+        <w:rPr>
+          <w:sz w:val="28"/>
+          <w:szCs w:val="28"/>
+        </w:rPr>
+        <w:t xml:space="preserve"> aka thay đổi nội dung của responsibility đó, càng nhiều responsibilities thì càng dễ có potential changes.</w:t>
+      </w:r>
+      <w:r>
+        <w:rPr>
+          <w:sz w:val="28"/>
+          <w:szCs w:val="28"/>
+        </w:rPr>
+        <w:t xml:space="preserve"> Ví dụ với class User, thì chỉ nên giữ trọng trách lquan đến thông tin người d</w:t>
+      </w:r>
+      <w:r>
+        <w:rPr>
+          <w:sz w:val="28"/>
+          <w:szCs w:val="28"/>
+        </w:rPr>
+        <w:t>ùng thôi.</w:t>
+      </w:r>
       <w:bookmarkStart w:id="0" w:name="_GoBack"/>
       <w:bookmarkEnd w:id="0"/>
-      <w:r>
-        <w:rPr>
-          <w:sz w:val="28"/>
-          <w:szCs w:val="28"/>
-        </w:rPr>
-        <w:t xml:space="preserve"> chứ kp ngược lại =&gt; tăng tính decouple.</w:t>
-      </w:r>
     </w:p>
     <w:sectPr>
       <w:pgSz w:w="12240" w:h="15840"/>
@@ -638,7 +698,7 @@
   <w:abstractNum w:abstractNumId="0" w15:restartNumberingAfterBreak="0">
     <w:nsid w:val="091174C1"/>
     <w:multiLevelType w:val="hybridMultilevel"/>
-    <w:tmpl w:val="27D6A378"/>
+    <w:tmpl w:val="645488B8"/>
     <w:lvl w:ilvl="0" w:tplc="0409000F">
       <w:start w:val="1"/>
       <w:numFmt w:val="decimal"/>
